--- a/大数据分析基础/课件/hive安装配置.docx
+++ b/大数据分析基础/课件/hive安装配置.docx
@@ -1,6 +1,6 @@
 
 <file path=word/document.xml><?xml version="1.0" encoding="utf-8"?>
-<w:document xmlns:wpc="http://schemas.microsoft.com/office/word/2010/wordprocessingCanvas" xmlns:cx="http://schemas.microsoft.com/office/drawing/2014/chartex" xmlns:cx1="http://schemas.microsoft.com/office/drawing/2015/9/8/chartex" xmlns:cx2="http://schemas.microsoft.com/office/drawing/2015/10/21/chartex" xmlns:cx3="http://schemas.microsoft.com/office/drawing/2016/5/9/chartex" xmlns:cx4="http://schemas.microsoft.com/office/drawing/2016/5/10/chartex" xmlns:cx5="http://schemas.microsoft.com/office/drawing/2016/5/11/chartex" xmlns:cx6="http://schemas.microsoft.com/office/drawing/2016/5/12/chartex" xmlns:cx7="http://schemas.microsoft.com/office/drawing/2016/5/13/chartex" xmlns:cx8="http://schemas.microsoft.com/office/drawing/2016/5/14/chartex" xmlns:mc="http://schemas.openxmlformats.org/markup-compatibility/2006" xmlns:aink="http://schemas.microsoft.com/office/drawing/2016/ink" xmlns:am3d="http://schemas.microsoft.com/office/drawing/2017/model3d" xmlns:o="urn:schemas-microsoft-com:office:office" xmlns:r="http://schemas.openxmlformats.org/officeDocument/2006/relationships" xmlns:m="http://schemas.openxmlformats.org/officeDocument/2006/math" xmlns:v="urn:schemas-microsoft-com:vml" xmlns:wp14="http://schemas.microsoft.com/office/word/2010/wordprocessingDrawing" xmlns:wp="http://schemas.openxmlformats.org/drawingml/2006/wordprocessingDrawing" xmlns:w10="urn:schemas-microsoft-com:office:word" xmlns:w="http://schemas.openxmlformats.org/wordprocessingml/2006/main" xmlns:w14="http://schemas.microsoft.com/office/word/2010/wordml" xmlns:w15="http://schemas.microsoft.com/office/word/2012/wordml" xmlns:w16cid="http://schemas.microsoft.com/office/word/2016/wordml/cid" xmlns:w16se="http://schemas.microsoft.com/office/word/2015/wordml/symex" xmlns:wpg="http://schemas.microsoft.com/office/word/2010/wordprocessingGroup" xmlns:wpi="http://schemas.microsoft.com/office/word/2010/wordprocessingInk" xmlns:wne="http://schemas.microsoft.com/office/word/2006/wordml" xmlns:wps="http://schemas.microsoft.com/office/word/2010/wordprocessingShape" mc:Ignorable="w14 w15 w16se w16cid wp14">
+<w:document xmlns:wpc="http://schemas.microsoft.com/office/word/2010/wordprocessingCanvas" xmlns:cx="http://schemas.microsoft.com/office/drawing/2014/chartex" xmlns:cx1="http://schemas.microsoft.com/office/drawing/2015/9/8/chartex" xmlns:cx2="http://schemas.microsoft.com/office/drawing/2015/10/21/chartex" xmlns:cx3="http://schemas.microsoft.com/office/drawing/2016/5/9/chartex" xmlns:cx4="http://schemas.microsoft.com/office/drawing/2016/5/10/chartex" xmlns:cx5="http://schemas.microsoft.com/office/drawing/2016/5/11/chartex" xmlns:cx6="http://schemas.microsoft.com/office/drawing/2016/5/12/chartex" xmlns:cx7="http://schemas.microsoft.com/office/drawing/2016/5/13/chartex" xmlns:cx8="http://schemas.microsoft.com/office/drawing/2016/5/14/chartex" xmlns:mc="http://schemas.openxmlformats.org/markup-compatibility/2006" xmlns:aink="http://schemas.microsoft.com/office/drawing/2016/ink" xmlns:am3d="http://schemas.microsoft.com/office/drawing/2017/model3d" xmlns:o="urn:schemas-microsoft-com:office:office" xmlns:oel="http://schemas.microsoft.com/office/2019/extlst" xmlns:r="http://schemas.openxmlformats.org/officeDocument/2006/relationships" xmlns:m="http://schemas.openxmlformats.org/officeDocument/2006/math" xmlns:v="urn:schemas-microsoft-com:vml" xmlns:wp14="http://schemas.microsoft.com/office/word/2010/wordprocessingDrawing" xmlns:wp="http://schemas.openxmlformats.org/drawingml/2006/wordprocessingDrawing" xmlns:w10="urn:schemas-microsoft-com:office:word" xmlns:w="http://schemas.openxmlformats.org/wordprocessingml/2006/main" xmlns:w14="http://schemas.microsoft.com/office/word/2010/wordml" xmlns:w15="http://schemas.microsoft.com/office/word/2012/wordml" xmlns:w16cex="http://schemas.microsoft.com/office/word/2018/wordml/cex" xmlns:w16cid="http://schemas.microsoft.com/office/word/2016/wordml/cid" xmlns:w16="http://schemas.microsoft.com/office/word/2018/wordml" xmlns:w16sdtdh="http://schemas.microsoft.com/office/word/2020/wordml/sdtdatahash" xmlns:w16se="http://schemas.microsoft.com/office/word/2015/wordml/symex" xmlns:wpg="http://schemas.microsoft.com/office/word/2010/wordprocessingGroup" xmlns:wpi="http://schemas.microsoft.com/office/word/2010/wordprocessingInk" xmlns:wne="http://schemas.microsoft.com/office/word/2006/wordml" xmlns:wps="http://schemas.microsoft.com/office/word/2010/wordprocessingShape" mc:Ignorable="w14 w15 w16se w16cid w16 w16cex w16sdtdh wp14">
   <w:body>
     <w:p>
       <w:pPr>
@@ -2310,6 +2310,65 @@
     <w:p>
       <w:pPr>
         <w:widowControl/>
+        <w:shd w:val="clear" w:color="auto" w:fill="DBE5F1"/>
+        <w:ind w:left="420"/>
+        <w:rPr>
+          <w:rFonts w:ascii="Consolas" w:eastAsia="宋体" w:hAnsi="Consolas" w:cs="宋体"/>
+          <w:color w:val="000000"/>
+          <w:kern w:val="0"/>
+          <w:sz w:val="18"/>
+          <w:szCs w:val="18"/>
+        </w:rPr>
+      </w:pPr>
+      <w:r>
+        <w:rPr>
+          <w:rFonts w:ascii="Consolas" w:eastAsia="宋体" w:hAnsi="Consolas" w:cs="宋体"/>
+          <w:color w:val="000000"/>
+          <w:kern w:val="0"/>
+          <w:sz w:val="18"/>
+          <w:szCs w:val="18"/>
+        </w:rPr>
+        <w:lastRenderedPageBreak/>
+        <w:drawing>
+          <wp:inline distT="0" distB="0" distL="0" distR="0" wp14:anchorId="1142D392" wp14:editId="1A37E0C7">
+            <wp:extent cx="5274310" cy="6121400"/>
+            <wp:effectExtent l="0" t="0" r="2540" b="0"/>
+            <wp:docPr id="1" name="图片 1"/>
+            <wp:cNvGraphicFramePr>
+              <a:graphicFrameLocks xmlns:a="http://schemas.openxmlformats.org/drawingml/2006/main" noChangeAspect="1"/>
+            </wp:cNvGraphicFramePr>
+            <a:graphic xmlns:a="http://schemas.openxmlformats.org/drawingml/2006/main">
+              <a:graphicData uri="http://schemas.openxmlformats.org/drawingml/2006/picture">
+                <pic:pic xmlns:pic="http://schemas.openxmlformats.org/drawingml/2006/picture">
+                  <pic:nvPicPr>
+                    <pic:cNvPr id="1" name=""/>
+                    <pic:cNvPicPr/>
+                  </pic:nvPicPr>
+                  <pic:blipFill>
+                    <a:blip r:embed="rId6"/>
+                    <a:stretch>
+                      <a:fillRect/>
+                    </a:stretch>
+                  </pic:blipFill>
+                  <pic:spPr>
+                    <a:xfrm>
+                      <a:off x="0" y="0"/>
+                      <a:ext cx="5274310" cy="6121400"/>
+                    </a:xfrm>
+                    <a:prstGeom prst="rect">
+                      <a:avLst/>
+                    </a:prstGeom>
+                  </pic:spPr>
+                </pic:pic>
+              </a:graphicData>
+            </a:graphic>
+          </wp:inline>
+        </w:drawing>
+      </w:r>
+    </w:p>
+    <w:p>
+      <w:pPr>
+        <w:widowControl/>
         <w:spacing w:before="120" w:after="120" w:line="320" w:lineRule="atLeast"/>
         <w:ind w:left="840" w:hanging="420"/>
         <w:rPr>
@@ -2416,7 +2475,6 @@
           <w:sz w:val="18"/>
           <w:szCs w:val="18"/>
         </w:rPr>
-        <w:lastRenderedPageBreak/>
         <w:t>vi  ~/.bashrc</w:t>
       </w:r>
     </w:p>
@@ -2623,6 +2681,7 @@
           <w:sz w:val="18"/>
           <w:szCs w:val="18"/>
         </w:rPr>
+        <w:lastRenderedPageBreak/>
         <w:t> </w:t>
       </w:r>
     </w:p>
@@ -3467,7 +3526,6 @@
           <w:sz w:val="18"/>
           <w:szCs w:val="18"/>
         </w:rPr>
-        <w:lastRenderedPageBreak/>
         <w:t>                                  commands. e.g. --hivevar A=B</w:t>
       </w:r>
     </w:p>
@@ -3609,6 +3667,7 @@
           <w:kern w:val="0"/>
           <w:szCs w:val="21"/>
         </w:rPr>
+        <w:lastRenderedPageBreak/>
         <w:t>如果没有正确输出相关信息，请检查</w:t>
       </w:r>
       <w:r>
@@ -3689,6 +3748,53 @@
         </w:rPr>
         <w:t>命令更新环境变量配置。</w:t>
       </w:r>
+      <w:r>
+        <w:rPr>
+          <w:rFonts w:ascii="宋体" w:eastAsia="宋体" w:hAnsi="宋体" w:cs="宋体"/>
+          <w:b/>
+          <w:bCs/>
+          <w:i/>
+          <w:iCs/>
+          <w:color w:val="DA5D10"/>
+          <w:kern w:val="0"/>
+          <w:szCs w:val="21"/>
+        </w:rPr>
+        <w:drawing>
+          <wp:inline distT="0" distB="0" distL="0" distR="0" wp14:anchorId="3E3F9F13" wp14:editId="4D6C4A2C">
+            <wp:extent cx="5274310" cy="2246630"/>
+            <wp:effectExtent l="0" t="0" r="2540" b="1270"/>
+            <wp:docPr id="2" name="图片 2"/>
+            <wp:cNvGraphicFramePr>
+              <a:graphicFrameLocks xmlns:a="http://schemas.openxmlformats.org/drawingml/2006/main" noChangeAspect="1"/>
+            </wp:cNvGraphicFramePr>
+            <a:graphic xmlns:a="http://schemas.openxmlformats.org/drawingml/2006/main">
+              <a:graphicData uri="http://schemas.openxmlformats.org/drawingml/2006/picture">
+                <pic:pic xmlns:pic="http://schemas.openxmlformats.org/drawingml/2006/picture">
+                  <pic:nvPicPr>
+                    <pic:cNvPr id="1" name=""/>
+                    <pic:cNvPicPr/>
+                  </pic:nvPicPr>
+                  <pic:blipFill>
+                    <a:blip r:embed="rId7"/>
+                    <a:stretch>
+                      <a:fillRect/>
+                    </a:stretch>
+                  </pic:blipFill>
+                  <pic:spPr>
+                    <a:xfrm>
+                      <a:off x="0" y="0"/>
+                      <a:ext cx="5274310" cy="2246630"/>
+                    </a:xfrm>
+                    <a:prstGeom prst="rect">
+                      <a:avLst/>
+                    </a:prstGeom>
+                  </pic:spPr>
+                </pic:pic>
+              </a:graphicData>
+            </a:graphic>
+          </wp:inline>
+        </w:drawing>
+      </w:r>
     </w:p>
     <w:p>
       <w:pPr>
@@ -4415,6 +4521,7 @@
           <w:kern w:val="0"/>
           <w:szCs w:val="21"/>
         </w:rPr>
+        <w:lastRenderedPageBreak/>
         <w:t>2.</w:t>
       </w:r>
       <w:r>
@@ -4509,6 +4616,56 @@
           <w:szCs w:val="18"/>
         </w:rPr>
         <w:t>export HIVE_HOME=/usr/cx/apache-hive-1.2.1-bin</w:t>
+      </w:r>
+      <w:r>
+        <w:rPr>
+          <w:noProof/>
+        </w:rPr>
+        <w:t xml:space="preserve"> </w:t>
+      </w:r>
+      <w:r>
+        <w:rPr>
+          <w:rFonts w:ascii="Consolas" w:eastAsia="宋体" w:hAnsi="Consolas" w:cs="宋体"/>
+          <w:color w:val="000000"/>
+          <w:kern w:val="0"/>
+          <w:sz w:val="18"/>
+          <w:szCs w:val="18"/>
+        </w:rPr>
+        <w:drawing>
+          <wp:inline distT="0" distB="0" distL="0" distR="0" wp14:anchorId="30CBCCD7" wp14:editId="157E240F">
+            <wp:extent cx="4778154" cy="1767993"/>
+            <wp:effectExtent l="0" t="0" r="3810" b="3810"/>
+            <wp:docPr id="3" name="图片 3"/>
+            <wp:cNvGraphicFramePr>
+              <a:graphicFrameLocks xmlns:a="http://schemas.openxmlformats.org/drawingml/2006/main" noChangeAspect="1"/>
+            </wp:cNvGraphicFramePr>
+            <a:graphic xmlns:a="http://schemas.openxmlformats.org/drawingml/2006/main">
+              <a:graphicData uri="http://schemas.openxmlformats.org/drawingml/2006/picture">
+                <pic:pic xmlns:pic="http://schemas.openxmlformats.org/drawingml/2006/picture">
+                  <pic:nvPicPr>
+                    <pic:cNvPr id="1" name=""/>
+                    <pic:cNvPicPr/>
+                  </pic:nvPicPr>
+                  <pic:blipFill>
+                    <a:blip r:embed="rId8"/>
+                    <a:stretch>
+                      <a:fillRect/>
+                    </a:stretch>
+                  </pic:blipFill>
+                  <pic:spPr>
+                    <a:xfrm>
+                      <a:off x="0" y="0"/>
+                      <a:ext cx="4778154" cy="1767993"/>
+                    </a:xfrm>
+                    <a:prstGeom prst="rect">
+                      <a:avLst/>
+                    </a:prstGeom>
+                  </pic:spPr>
+                </pic:pic>
+              </a:graphicData>
+            </a:graphic>
+          </wp:inline>
+        </w:drawing>
       </w:r>
     </w:p>
     <w:p>
@@ -4556,7 +4713,6 @@
           <w:sz w:val="24"/>
           <w:szCs w:val="24"/>
         </w:rPr>
-        <w:lastRenderedPageBreak/>
         <w:t>8  </w:t>
       </w:r>
       <w:r>
@@ -4908,6 +5064,56 @@
         </w:rPr>
         <w:t>hive&gt;</w:t>
       </w:r>
+      <w:r>
+        <w:rPr>
+          <w:noProof/>
+        </w:rPr>
+        <w:t xml:space="preserve"> </w:t>
+      </w:r>
+      <w:r>
+        <w:rPr>
+          <w:rFonts w:ascii="Consolas" w:eastAsia="微软雅黑" w:hAnsi="Consolas" w:cs="宋体"/>
+          <w:color w:val="17365D"/>
+          <w:kern w:val="0"/>
+          <w:sz w:val="18"/>
+          <w:szCs w:val="18"/>
+        </w:rPr>
+        <w:drawing>
+          <wp:inline distT="0" distB="0" distL="0" distR="0" wp14:anchorId="738F28C6" wp14:editId="09C927F7">
+            <wp:extent cx="5274310" cy="1106170"/>
+            <wp:effectExtent l="0" t="0" r="2540" b="0"/>
+            <wp:docPr id="4" name="图片 4"/>
+            <wp:cNvGraphicFramePr>
+              <a:graphicFrameLocks xmlns:a="http://schemas.openxmlformats.org/drawingml/2006/main" noChangeAspect="1"/>
+            </wp:cNvGraphicFramePr>
+            <a:graphic xmlns:a="http://schemas.openxmlformats.org/drawingml/2006/main">
+              <a:graphicData uri="http://schemas.openxmlformats.org/drawingml/2006/picture">
+                <pic:pic xmlns:pic="http://schemas.openxmlformats.org/drawingml/2006/picture">
+                  <pic:nvPicPr>
+                    <pic:cNvPr id="1" name=""/>
+                    <pic:cNvPicPr/>
+                  </pic:nvPicPr>
+                  <pic:blipFill>
+                    <a:blip r:embed="rId9"/>
+                    <a:stretch>
+                      <a:fillRect/>
+                    </a:stretch>
+                  </pic:blipFill>
+                  <pic:spPr>
+                    <a:xfrm>
+                      <a:off x="0" y="0"/>
+                      <a:ext cx="5274310" cy="1106170"/>
+                    </a:xfrm>
+                    <a:prstGeom prst="rect">
+                      <a:avLst/>
+                    </a:prstGeom>
+                  </pic:spPr>
+                </pic:pic>
+              </a:graphicData>
+            </a:graphic>
+          </wp:inline>
+        </w:drawing>
+      </w:r>
     </w:p>
     <w:p>
       <w:pPr>
@@ -5041,6 +5247,7 @@
           <w:sz w:val="18"/>
           <w:szCs w:val="18"/>
         </w:rPr>
+        <w:lastRenderedPageBreak/>
         <w:t>OK</w:t>
       </w:r>
     </w:p>
@@ -5498,7 +5705,6 @@
           <w:sz w:val="18"/>
           <w:szCs w:val="18"/>
         </w:rPr>
-        <w:lastRenderedPageBreak/>
         <w:t>2018-11-20 09:13:39,571 Stage-1 map = 0%,  reduce = 0%</w:t>
       </w:r>
     </w:p>
@@ -5757,6 +5963,63 @@
     <w:p>
       <w:pPr>
         <w:widowControl/>
+        <w:spacing w:before="120" w:after="120" w:line="320" w:lineRule="atLeast"/>
+        <w:ind w:firstLine="420"/>
+        <w:rPr>
+          <w:rFonts w:ascii="宋体" w:eastAsia="宋体" w:hAnsi="宋体" w:cs="宋体" w:hint="eastAsia"/>
+          <w:color w:val="17365D"/>
+          <w:kern w:val="0"/>
+          <w:szCs w:val="21"/>
+        </w:rPr>
+      </w:pPr>
+      <w:r>
+        <w:rPr>
+          <w:rFonts w:ascii="宋体" w:eastAsia="宋体" w:hAnsi="宋体" w:cs="宋体"/>
+          <w:color w:val="17365D"/>
+          <w:kern w:val="0"/>
+          <w:szCs w:val="21"/>
+        </w:rPr>
+        <w:lastRenderedPageBreak/>
+        <w:drawing>
+          <wp:inline distT="0" distB="0" distL="0" distR="0" wp14:anchorId="55AF0AA7" wp14:editId="71E9AAD4">
+            <wp:extent cx="5274310" cy="4955540"/>
+            <wp:effectExtent l="0" t="0" r="2540" b="0"/>
+            <wp:docPr id="5" name="图片 5"/>
+            <wp:cNvGraphicFramePr>
+              <a:graphicFrameLocks xmlns:a="http://schemas.openxmlformats.org/drawingml/2006/main" noChangeAspect="1"/>
+            </wp:cNvGraphicFramePr>
+            <a:graphic xmlns:a="http://schemas.openxmlformats.org/drawingml/2006/main">
+              <a:graphicData uri="http://schemas.openxmlformats.org/drawingml/2006/picture">
+                <pic:pic xmlns:pic="http://schemas.openxmlformats.org/drawingml/2006/picture">
+                  <pic:nvPicPr>
+                    <pic:cNvPr id="1" name=""/>
+                    <pic:cNvPicPr/>
+                  </pic:nvPicPr>
+                  <pic:blipFill>
+                    <a:blip r:embed="rId10"/>
+                    <a:stretch>
+                      <a:fillRect/>
+                    </a:stretch>
+                  </pic:blipFill>
+                  <pic:spPr>
+                    <a:xfrm>
+                      <a:off x="0" y="0"/>
+                      <a:ext cx="5274310" cy="4955540"/>
+                    </a:xfrm>
+                    <a:prstGeom prst="rect">
+                      <a:avLst/>
+                    </a:prstGeom>
+                  </pic:spPr>
+                </pic:pic>
+              </a:graphicData>
+            </a:graphic>
+          </wp:inline>
+        </w:drawing>
+      </w:r>
+    </w:p>
+    <w:p>
+      <w:pPr>
+        <w:widowControl/>
         <w:wordWrap w:val="0"/>
         <w:spacing w:before="120" w:after="120" w:line="320" w:lineRule="atLeast"/>
         <w:ind w:left="840" w:hanging="420"/>
@@ -5887,6 +6150,56 @@
           <w:szCs w:val="18"/>
         </w:rPr>
         <w:t>[root@master ~]#</w:t>
+      </w:r>
+      <w:r>
+        <w:rPr>
+          <w:noProof/>
+        </w:rPr>
+        <w:t xml:space="preserve"> </w:t>
+      </w:r>
+      <w:r>
+        <w:rPr>
+          <w:rFonts w:ascii="Consolas" w:eastAsia="微软雅黑" w:hAnsi="Consolas" w:cs="宋体"/>
+          <w:color w:val="17365D"/>
+          <w:kern w:val="0"/>
+          <w:sz w:val="18"/>
+          <w:szCs w:val="18"/>
+        </w:rPr>
+        <w:drawing>
+          <wp:inline distT="0" distB="0" distL="0" distR="0" wp14:anchorId="5C48CDEE" wp14:editId="435333A9">
+            <wp:extent cx="5274310" cy="422275"/>
+            <wp:effectExtent l="0" t="0" r="2540" b="0"/>
+            <wp:docPr id="6" name="图片 6"/>
+            <wp:cNvGraphicFramePr>
+              <a:graphicFrameLocks xmlns:a="http://schemas.openxmlformats.org/drawingml/2006/main" noChangeAspect="1"/>
+            </wp:cNvGraphicFramePr>
+            <a:graphic xmlns:a="http://schemas.openxmlformats.org/drawingml/2006/main">
+              <a:graphicData uri="http://schemas.openxmlformats.org/drawingml/2006/picture">
+                <pic:pic xmlns:pic="http://schemas.openxmlformats.org/drawingml/2006/picture">
+                  <pic:nvPicPr>
+                    <pic:cNvPr id="1" name=""/>
+                    <pic:cNvPicPr/>
+                  </pic:nvPicPr>
+                  <pic:blipFill>
+                    <a:blip r:embed="rId11"/>
+                    <a:stretch>
+                      <a:fillRect/>
+                    </a:stretch>
+                  </pic:blipFill>
+                  <pic:spPr>
+                    <a:xfrm>
+                      <a:off x="0" y="0"/>
+                      <a:ext cx="5274310" cy="422275"/>
+                    </a:xfrm>
+                    <a:prstGeom prst="rect">
+                      <a:avLst/>
+                    </a:prstGeom>
+                  </pic:spPr>
+                </pic:pic>
+              </a:graphicData>
+            </a:graphic>
+          </wp:inline>
+        </w:drawing>
       </w:r>
     </w:p>
     <w:p>
@@ -5956,10 +6269,9 @@
           <w:sz w:val="24"/>
           <w:szCs w:val="24"/>
         </w:rPr>
+        <w:lastRenderedPageBreak/>
         <w:t>9</w:t>
       </w:r>
-      <w:bookmarkStart w:id="1" w:name="_GoBack"/>
-      <w:bookmarkEnd w:id="1"/>
       <w:r>
         <w:rPr>
           <w:rFonts w:ascii="Cambria" w:eastAsia="宋体" w:hAnsi="Cambria" w:cs="宋体"/>
@@ -6230,6 +6542,56 @@
         </w:rPr>
         <w:t>hive&gt;</w:t>
       </w:r>
+      <w:r>
+        <w:rPr>
+          <w:noProof/>
+        </w:rPr>
+        <w:t xml:space="preserve"> </w:t>
+      </w:r>
+      <w:r>
+        <w:rPr>
+          <w:rFonts w:ascii="Consolas" w:eastAsia="微软雅黑" w:hAnsi="Consolas" w:cs="宋体"/>
+          <w:color w:val="17365D"/>
+          <w:kern w:val="0"/>
+          <w:sz w:val="18"/>
+          <w:szCs w:val="18"/>
+        </w:rPr>
+        <w:drawing>
+          <wp:inline distT="0" distB="0" distL="0" distR="0" wp14:anchorId="5AEDE366" wp14:editId="7617CDC2">
+            <wp:extent cx="5274310" cy="1167765"/>
+            <wp:effectExtent l="0" t="0" r="2540" b="0"/>
+            <wp:docPr id="7" name="图片 7"/>
+            <wp:cNvGraphicFramePr>
+              <a:graphicFrameLocks xmlns:a="http://schemas.openxmlformats.org/drawingml/2006/main" noChangeAspect="1"/>
+            </wp:cNvGraphicFramePr>
+            <a:graphic xmlns:a="http://schemas.openxmlformats.org/drawingml/2006/main">
+              <a:graphicData uri="http://schemas.openxmlformats.org/drawingml/2006/picture">
+                <pic:pic xmlns:pic="http://schemas.openxmlformats.org/drawingml/2006/picture">
+                  <pic:nvPicPr>
+                    <pic:cNvPr id="1" name=""/>
+                    <pic:cNvPicPr/>
+                  </pic:nvPicPr>
+                  <pic:blipFill>
+                    <a:blip r:embed="rId12"/>
+                    <a:stretch>
+                      <a:fillRect/>
+                    </a:stretch>
+                  </pic:blipFill>
+                  <pic:spPr>
+                    <a:xfrm>
+                      <a:off x="0" y="0"/>
+                      <a:ext cx="5274310" cy="1167765"/>
+                    </a:xfrm>
+                    <a:prstGeom prst="rect">
+                      <a:avLst/>
+                    </a:prstGeom>
+                  </pic:spPr>
+                </pic:pic>
+              </a:graphicData>
+            </a:graphic>
+          </wp:inline>
+        </w:drawing>
+      </w:r>
     </w:p>
     <w:p>
       <w:pPr>
@@ -6250,7 +6612,6 @@
           <w:kern w:val="0"/>
           <w:szCs w:val="21"/>
         </w:rPr>
-        <w:lastRenderedPageBreak/>
         <w:t>如果我们再次运行命令创建数据库financials，由于数据库financials已经存在，因此会出现错误提示，错误信息如下所示：</w:t>
       </w:r>
     </w:p>
@@ -6501,6 +6862,56 @@
         </w:rPr>
         <w:t>hive&gt;</w:t>
       </w:r>
+      <w:r>
+        <w:rPr>
+          <w:noProof/>
+        </w:rPr>
+        <w:t xml:space="preserve"> </w:t>
+      </w:r>
+      <w:r>
+        <w:rPr>
+          <w:rFonts w:ascii="Consolas" w:eastAsia="微软雅黑" w:hAnsi="Consolas" w:cs="宋体"/>
+          <w:color w:val="17365D"/>
+          <w:kern w:val="0"/>
+          <w:sz w:val="18"/>
+          <w:szCs w:val="18"/>
+        </w:rPr>
+        <w:drawing>
+          <wp:inline distT="0" distB="0" distL="0" distR="0" wp14:anchorId="14FEFE02" wp14:editId="3F21D969">
+            <wp:extent cx="5274310" cy="1538605"/>
+            <wp:effectExtent l="0" t="0" r="2540" b="4445"/>
+            <wp:docPr id="8" name="图片 8"/>
+            <wp:cNvGraphicFramePr>
+              <a:graphicFrameLocks xmlns:a="http://schemas.openxmlformats.org/drawingml/2006/main" noChangeAspect="1"/>
+            </wp:cNvGraphicFramePr>
+            <a:graphic xmlns:a="http://schemas.openxmlformats.org/drawingml/2006/main">
+              <a:graphicData uri="http://schemas.openxmlformats.org/drawingml/2006/picture">
+                <pic:pic xmlns:pic="http://schemas.openxmlformats.org/drawingml/2006/picture">
+                  <pic:nvPicPr>
+                    <pic:cNvPr id="1" name=""/>
+                    <pic:cNvPicPr/>
+                  </pic:nvPicPr>
+                  <pic:blipFill>
+                    <a:blip r:embed="rId13"/>
+                    <a:stretch>
+                      <a:fillRect/>
+                    </a:stretch>
+                  </pic:blipFill>
+                  <pic:spPr>
+                    <a:xfrm>
+                      <a:off x="0" y="0"/>
+                      <a:ext cx="5274310" cy="1538605"/>
+                    </a:xfrm>
+                    <a:prstGeom prst="rect">
+                      <a:avLst/>
+                    </a:prstGeom>
+                  </pic:spPr>
+                </pic:pic>
+              </a:graphicData>
+            </a:graphic>
+          </wp:inline>
+        </w:drawing>
+      </w:r>
     </w:p>
     <w:p>
       <w:pPr>
@@ -6521,6 +6932,7 @@
           <w:kern w:val="0"/>
           <w:szCs w:val="21"/>
         </w:rPr>
+        <w:lastRenderedPageBreak/>
         <w:t>3.</w:t>
       </w:r>
       <w:r>
@@ -6765,7 +7177,59 @@
           <w:kern w:val="0"/>
           <w:szCs w:val="21"/>
         </w:rPr>
-        <w:t>可以使用正则表达式匹配来筛选出需要的数据库名。通过下面的命令列举出所有以字母fi开头，以其他字符结尾（即.*部分含义）的数据库名：</w:t>
+        <w:t>可以使用正则表达式匹配来</w:t>
+      </w:r>
+      <w:r>
+        <w:rPr>
+          <w:rFonts w:ascii="宋体" w:eastAsia="宋体" w:hAnsi="宋体" w:cs="宋体"/>
+          <w:color w:val="17365D"/>
+          <w:kern w:val="0"/>
+          <w:szCs w:val="21"/>
+        </w:rPr>
+        <w:drawing>
+          <wp:inline distT="0" distB="0" distL="0" distR="0" wp14:anchorId="0B6F3F55" wp14:editId="45DD4AF6">
+            <wp:extent cx="4130398" cy="1021168"/>
+            <wp:effectExtent l="0" t="0" r="3810" b="7620"/>
+            <wp:docPr id="9" name="图片 9"/>
+            <wp:cNvGraphicFramePr>
+              <a:graphicFrameLocks xmlns:a="http://schemas.openxmlformats.org/drawingml/2006/main" noChangeAspect="1"/>
+            </wp:cNvGraphicFramePr>
+            <a:graphic xmlns:a="http://schemas.openxmlformats.org/drawingml/2006/main">
+              <a:graphicData uri="http://schemas.openxmlformats.org/drawingml/2006/picture">
+                <pic:pic xmlns:pic="http://schemas.openxmlformats.org/drawingml/2006/picture">
+                  <pic:nvPicPr>
+                    <pic:cNvPr id="1" name=""/>
+                    <pic:cNvPicPr/>
+                  </pic:nvPicPr>
+                  <pic:blipFill>
+                    <a:blip r:embed="rId14"/>
+                    <a:stretch>
+                      <a:fillRect/>
+                    </a:stretch>
+                  </pic:blipFill>
+                  <pic:spPr>
+                    <a:xfrm>
+                      <a:off x="0" y="0"/>
+                      <a:ext cx="4130398" cy="1021168"/>
+                    </a:xfrm>
+                    <a:prstGeom prst="rect">
+                      <a:avLst/>
+                    </a:prstGeom>
+                  </pic:spPr>
+                </pic:pic>
+              </a:graphicData>
+            </a:graphic>
+          </wp:inline>
+        </w:drawing>
+      </w:r>
+      <w:r>
+        <w:rPr>
+          <w:rFonts w:ascii="宋体" w:eastAsia="宋体" w:hAnsi="宋体" w:cs="宋体" w:hint="eastAsia"/>
+          <w:color w:val="17365D"/>
+          <w:kern w:val="0"/>
+          <w:szCs w:val="21"/>
+        </w:rPr>
+        <w:t>筛选出需要的数据库名。通过下面的命令列举出所有以字母fi开头，以其他字符结尾（即.*部分含义）的数据库名：</w:t>
       </w:r>
     </w:p>
     <w:p>
@@ -6928,6 +7392,56 @@
         </w:rPr>
         <w:t>hive&gt;</w:t>
       </w:r>
+      <w:r>
+        <w:rPr>
+          <w:noProof/>
+        </w:rPr>
+        <w:t xml:space="preserve"> </w:t>
+      </w:r>
+      <w:r>
+        <w:rPr>
+          <w:rFonts w:ascii="Consolas" w:eastAsia="微软雅黑" w:hAnsi="Consolas" w:cs="宋体"/>
+          <w:color w:val="17365D"/>
+          <w:kern w:val="0"/>
+          <w:sz w:val="18"/>
+          <w:szCs w:val="18"/>
+        </w:rPr>
+        <w:drawing>
+          <wp:inline distT="0" distB="0" distL="0" distR="0" wp14:anchorId="05CCF258" wp14:editId="463A8D5B">
+            <wp:extent cx="5274310" cy="781685"/>
+            <wp:effectExtent l="0" t="0" r="2540" b="0"/>
+            <wp:docPr id="10" name="图片 10"/>
+            <wp:cNvGraphicFramePr>
+              <a:graphicFrameLocks xmlns:a="http://schemas.openxmlformats.org/drawingml/2006/main" noChangeAspect="1"/>
+            </wp:cNvGraphicFramePr>
+            <a:graphic xmlns:a="http://schemas.openxmlformats.org/drawingml/2006/main">
+              <a:graphicData uri="http://schemas.openxmlformats.org/drawingml/2006/picture">
+                <pic:pic xmlns:pic="http://schemas.openxmlformats.org/drawingml/2006/picture">
+                  <pic:nvPicPr>
+                    <pic:cNvPr id="1" name=""/>
+                    <pic:cNvPicPr/>
+                  </pic:nvPicPr>
+                  <pic:blipFill>
+                    <a:blip r:embed="rId15"/>
+                    <a:stretch>
+                      <a:fillRect/>
+                    </a:stretch>
+                  </pic:blipFill>
+                  <pic:spPr>
+                    <a:xfrm>
+                      <a:off x="0" y="0"/>
+                      <a:ext cx="5274310" cy="781685"/>
+                    </a:xfrm>
+                    <a:prstGeom prst="rect">
+                      <a:avLst/>
+                    </a:prstGeom>
+                  </pic:spPr>
+                </pic:pic>
+              </a:graphicData>
+            </a:graphic>
+          </wp:inline>
+        </w:drawing>
+      </w:r>
     </w:p>
     <w:p>
       <w:pPr>
@@ -7035,76 +7549,76 @@
           <w:kern w:val="0"/>
           <w:szCs w:val="21"/>
         </w:rPr>
+        <w:t>命令运行后的返回结果如下所示（由返回结果可以看出，financials.db子目录已经被成功创建）：</w:t>
+      </w:r>
+    </w:p>
+    <w:p>
+      <w:pPr>
+        <w:widowControl/>
+        <w:wordWrap w:val="0"/>
+        <w:rPr>
+          <w:rFonts w:ascii="Consolas" w:eastAsia="微软雅黑" w:hAnsi="Consolas" w:cs="宋体"/>
+          <w:color w:val="17365D"/>
+          <w:kern w:val="0"/>
+          <w:sz w:val="18"/>
+          <w:szCs w:val="18"/>
+        </w:rPr>
+      </w:pPr>
+      <w:r>
+        <w:rPr>
+          <w:rFonts w:ascii="Consolas" w:eastAsia="微软雅黑" w:hAnsi="Consolas" w:cs="宋体"/>
+          <w:color w:val="17365D"/>
+          <w:kern w:val="0"/>
+          <w:sz w:val="18"/>
+          <w:szCs w:val="18"/>
+        </w:rPr>
+        <w:t>[root@master ~]# hadoop fs -ls /user/hive/warehouse/</w:t>
+      </w:r>
+    </w:p>
+    <w:p>
+      <w:pPr>
+        <w:widowControl/>
+        <w:wordWrap w:val="0"/>
+        <w:rPr>
+          <w:rFonts w:ascii="Consolas" w:eastAsia="微软雅黑" w:hAnsi="Consolas" w:cs="宋体"/>
+          <w:color w:val="17365D"/>
+          <w:kern w:val="0"/>
+          <w:sz w:val="18"/>
+          <w:szCs w:val="18"/>
+        </w:rPr>
+      </w:pPr>
+      <w:r>
+        <w:rPr>
+          <w:rFonts w:ascii="Consolas" w:eastAsia="微软雅黑" w:hAnsi="Consolas" w:cs="宋体"/>
+          <w:color w:val="17365D"/>
+          <w:kern w:val="0"/>
+          <w:sz w:val="18"/>
+          <w:szCs w:val="18"/>
+        </w:rPr>
+        <w:t>18/11/20 15:56:39 WARN util.NativeCodeLoader: Unable to load native-hadoop library for your platform... using builtin-java classes where applicable</w:t>
+      </w:r>
+    </w:p>
+    <w:p>
+      <w:pPr>
+        <w:widowControl/>
+        <w:wordWrap w:val="0"/>
+        <w:rPr>
+          <w:rFonts w:ascii="Consolas" w:eastAsia="微软雅黑" w:hAnsi="Consolas" w:cs="宋体"/>
+          <w:color w:val="17365D"/>
+          <w:kern w:val="0"/>
+          <w:sz w:val="18"/>
+          <w:szCs w:val="18"/>
+        </w:rPr>
+      </w:pPr>
+      <w:r>
+        <w:rPr>
+          <w:rFonts w:ascii="Consolas" w:eastAsia="微软雅黑" w:hAnsi="Consolas" w:cs="宋体"/>
+          <w:color w:val="17365D"/>
+          <w:kern w:val="0"/>
+          <w:sz w:val="18"/>
+          <w:szCs w:val="18"/>
+        </w:rPr>
         <w:lastRenderedPageBreak/>
-        <w:t>命令运行后的返回结果如下所示（由返回结果可以看出，financials.db子目录已经被成功创建）：</w:t>
-      </w:r>
-    </w:p>
-    <w:p>
-      <w:pPr>
-        <w:widowControl/>
-        <w:wordWrap w:val="0"/>
-        <w:rPr>
-          <w:rFonts w:ascii="Consolas" w:eastAsia="微软雅黑" w:hAnsi="Consolas" w:cs="宋体"/>
-          <w:color w:val="17365D"/>
-          <w:kern w:val="0"/>
-          <w:sz w:val="18"/>
-          <w:szCs w:val="18"/>
-        </w:rPr>
-      </w:pPr>
-      <w:r>
-        <w:rPr>
-          <w:rFonts w:ascii="Consolas" w:eastAsia="微软雅黑" w:hAnsi="Consolas" w:cs="宋体"/>
-          <w:color w:val="17365D"/>
-          <w:kern w:val="0"/>
-          <w:sz w:val="18"/>
-          <w:szCs w:val="18"/>
-        </w:rPr>
-        <w:t>[root@master ~]# hadoop fs -ls /user/hive/warehouse/</w:t>
-      </w:r>
-    </w:p>
-    <w:p>
-      <w:pPr>
-        <w:widowControl/>
-        <w:wordWrap w:val="0"/>
-        <w:rPr>
-          <w:rFonts w:ascii="Consolas" w:eastAsia="微软雅黑" w:hAnsi="Consolas" w:cs="宋体"/>
-          <w:color w:val="17365D"/>
-          <w:kern w:val="0"/>
-          <w:sz w:val="18"/>
-          <w:szCs w:val="18"/>
-        </w:rPr>
-      </w:pPr>
-      <w:r>
-        <w:rPr>
-          <w:rFonts w:ascii="Consolas" w:eastAsia="微软雅黑" w:hAnsi="Consolas" w:cs="宋体"/>
-          <w:color w:val="17365D"/>
-          <w:kern w:val="0"/>
-          <w:sz w:val="18"/>
-          <w:szCs w:val="18"/>
-        </w:rPr>
-        <w:t>18/11/20 15:56:39 WARN util.NativeCodeLoader: Unable to load native-hadoop library for your platform... using builtin-java classes where applicable</w:t>
-      </w:r>
-    </w:p>
-    <w:p>
-      <w:pPr>
-        <w:widowControl/>
-        <w:wordWrap w:val="0"/>
-        <w:rPr>
-          <w:rFonts w:ascii="Consolas" w:eastAsia="微软雅黑" w:hAnsi="Consolas" w:cs="宋体"/>
-          <w:color w:val="17365D"/>
-          <w:kern w:val="0"/>
-          <w:sz w:val="18"/>
-          <w:szCs w:val="18"/>
-        </w:rPr>
-      </w:pPr>
-      <w:r>
-        <w:rPr>
-          <w:rFonts w:ascii="Consolas" w:eastAsia="微软雅黑" w:hAnsi="Consolas" w:cs="宋体"/>
-          <w:color w:val="17365D"/>
-          <w:kern w:val="0"/>
-          <w:sz w:val="18"/>
-          <w:szCs w:val="18"/>
-        </w:rPr>
         <w:t>Found 1 items</w:t>
       </w:r>
     </w:p>
@@ -7603,6 +8117,49 @@
         </w:rPr>
         <w:t>DESCRIEB DATABASE语句可以显示出这个数据库描述信息以及所在的文件目录位置路径等信息。</w:t>
       </w:r>
+      <w:r>
+        <w:rPr>
+          <w:rFonts w:ascii="宋体" w:eastAsia="宋体" w:hAnsi="宋体" w:cs="宋体"/>
+          <w:color w:val="17365D"/>
+          <w:kern w:val="0"/>
+          <w:szCs w:val="21"/>
+        </w:rPr>
+        <w:drawing>
+          <wp:inline distT="0" distB="0" distL="0" distR="0" wp14:anchorId="6CAEA0E2" wp14:editId="6D47BA62">
+            <wp:extent cx="5274310" cy="1303655"/>
+            <wp:effectExtent l="0" t="0" r="2540" b="0"/>
+            <wp:docPr id="11" name="图片 11"/>
+            <wp:cNvGraphicFramePr>
+              <a:graphicFrameLocks xmlns:a="http://schemas.openxmlformats.org/drawingml/2006/main" noChangeAspect="1"/>
+            </wp:cNvGraphicFramePr>
+            <a:graphic xmlns:a="http://schemas.openxmlformats.org/drawingml/2006/main">
+              <a:graphicData uri="http://schemas.openxmlformats.org/drawingml/2006/picture">
+                <pic:pic xmlns:pic="http://schemas.openxmlformats.org/drawingml/2006/picture">
+                  <pic:nvPicPr>
+                    <pic:cNvPr id="1" name=""/>
+                    <pic:cNvPicPr/>
+                  </pic:nvPicPr>
+                  <pic:blipFill>
+                    <a:blip r:embed="rId16"/>
+                    <a:stretch>
+                      <a:fillRect/>
+                    </a:stretch>
+                  </pic:blipFill>
+                  <pic:spPr>
+                    <a:xfrm>
+                      <a:off x="0" y="0"/>
+                      <a:ext cx="5274310" cy="1303655"/>
+                    </a:xfrm>
+                    <a:prstGeom prst="rect">
+                      <a:avLst/>
+                    </a:prstGeom>
+                  </pic:spPr>
+                </pic:pic>
+              </a:graphicData>
+            </a:graphic>
+          </wp:inline>
+        </w:drawing>
+      </w:r>
     </w:p>
     <w:p>
       <w:pPr>
@@ -7757,6 +8314,7 @@
           <w:sz w:val="18"/>
           <w:szCs w:val="18"/>
         </w:rPr>
+        <w:lastRenderedPageBreak/>
         <w:t>Time taken: 0.121 seconds</w:t>
       </w:r>
     </w:p>
@@ -7780,7 +8338,6 @@
           <w:sz w:val="18"/>
           <w:szCs w:val="18"/>
         </w:rPr>
-        <w:lastRenderedPageBreak/>
         <w:t>hive&gt;</w:t>
       </w:r>
     </w:p>
@@ -8187,6 +8744,56 @@
         </w:rPr>
         <w:t>hive&gt;</w:t>
       </w:r>
+      <w:r>
+        <w:rPr>
+          <w:noProof/>
+        </w:rPr>
+        <w:t xml:space="preserve"> </w:t>
+      </w:r>
+      <w:r>
+        <w:rPr>
+          <w:rFonts w:ascii="Consolas" w:eastAsia="微软雅黑" w:hAnsi="Consolas" w:cs="宋体"/>
+          <w:color w:val="17365D"/>
+          <w:kern w:val="0"/>
+          <w:sz w:val="18"/>
+          <w:szCs w:val="18"/>
+        </w:rPr>
+        <w:drawing>
+          <wp:inline distT="0" distB="0" distL="0" distR="0" wp14:anchorId="64E8AA74" wp14:editId="4905D339">
+            <wp:extent cx="5274310" cy="2239645"/>
+            <wp:effectExtent l="0" t="0" r="2540" b="8255"/>
+            <wp:docPr id="12" name="图片 12"/>
+            <wp:cNvGraphicFramePr>
+              <a:graphicFrameLocks xmlns:a="http://schemas.openxmlformats.org/drawingml/2006/main" noChangeAspect="1"/>
+            </wp:cNvGraphicFramePr>
+            <a:graphic xmlns:a="http://schemas.openxmlformats.org/drawingml/2006/main">
+              <a:graphicData uri="http://schemas.openxmlformats.org/drawingml/2006/picture">
+                <pic:pic xmlns:pic="http://schemas.openxmlformats.org/drawingml/2006/picture">
+                  <pic:nvPicPr>
+                    <pic:cNvPr id="1" name=""/>
+                    <pic:cNvPicPr/>
+                  </pic:nvPicPr>
+                  <pic:blipFill>
+                    <a:blip r:embed="rId17"/>
+                    <a:stretch>
+                      <a:fillRect/>
+                    </a:stretch>
+                  </pic:blipFill>
+                  <pic:spPr>
+                    <a:xfrm>
+                      <a:off x="0" y="0"/>
+                      <a:ext cx="5274310" cy="2239645"/>
+                    </a:xfrm>
+                    <a:prstGeom prst="rect">
+                      <a:avLst/>
+                    </a:prstGeom>
+                  </pic:spPr>
+                </pic:pic>
+              </a:graphicData>
+            </a:graphic>
+          </wp:inline>
+        </w:drawing>
+      </w:r>
     </w:p>
     <w:p>
       <w:pPr>
@@ -8430,6 +9037,7 @@
           <w:sz w:val="18"/>
           <w:szCs w:val="18"/>
         </w:rPr>
+        <w:lastRenderedPageBreak/>
         <w:t>use mydatabase03;</w:t>
       </w:r>
     </w:p>
@@ -8546,6 +9154,56 @@
         </w:rPr>
         <w:t>hive (mydatabase03)&gt;</w:t>
       </w:r>
+      <w:r>
+        <w:rPr>
+          <w:noProof/>
+        </w:rPr>
+        <w:t xml:space="preserve"> </w:t>
+      </w:r>
+      <w:r>
+        <w:rPr>
+          <w:rFonts w:ascii="Consolas" w:eastAsia="微软雅黑" w:hAnsi="Consolas" w:cs="宋体"/>
+          <w:color w:val="17365D"/>
+          <w:kern w:val="0"/>
+          <w:sz w:val="18"/>
+          <w:szCs w:val="18"/>
+        </w:rPr>
+        <w:drawing>
+          <wp:inline distT="0" distB="0" distL="0" distR="0" wp14:anchorId="77E02A75" wp14:editId="5A3C8D73">
+            <wp:extent cx="5274310" cy="731520"/>
+            <wp:effectExtent l="0" t="0" r="2540" b="0"/>
+            <wp:docPr id="13" name="图片 13"/>
+            <wp:cNvGraphicFramePr>
+              <a:graphicFrameLocks xmlns:a="http://schemas.openxmlformats.org/drawingml/2006/main" noChangeAspect="1"/>
+            </wp:cNvGraphicFramePr>
+            <a:graphic xmlns:a="http://schemas.openxmlformats.org/drawingml/2006/main">
+              <a:graphicData uri="http://schemas.openxmlformats.org/drawingml/2006/picture">
+                <pic:pic xmlns:pic="http://schemas.openxmlformats.org/drawingml/2006/picture">
+                  <pic:nvPicPr>
+                    <pic:cNvPr id="1" name=""/>
+                    <pic:cNvPicPr/>
+                  </pic:nvPicPr>
+                  <pic:blipFill>
+                    <a:blip r:embed="rId18"/>
+                    <a:stretch>
+                      <a:fillRect/>
+                    </a:stretch>
+                  </pic:blipFill>
+                  <pic:spPr>
+                    <a:xfrm>
+                      <a:off x="0" y="0"/>
+                      <a:ext cx="5274310" cy="731520"/>
+                    </a:xfrm>
+                    <a:prstGeom prst="rect">
+                      <a:avLst/>
+                    </a:prstGeom>
+                  </pic:spPr>
+                </pic:pic>
+              </a:graphicData>
+            </a:graphic>
+          </wp:inline>
+        </w:drawing>
+      </w:r>
     </w:p>
     <w:p>
       <w:pPr>
@@ -8635,7 +9293,6 @@
           <w:kern w:val="0"/>
           <w:szCs w:val="21"/>
         </w:rPr>
-        <w:lastRenderedPageBreak/>
         <w:t>1.</w:t>
       </w:r>
       <w:r>
@@ -8795,6 +9452,56 @@
         </w:rPr>
         <w:t>hive (mydatabase03)&gt;</w:t>
       </w:r>
+      <w:r>
+        <w:rPr>
+          <w:noProof/>
+        </w:rPr>
+        <w:t xml:space="preserve"> </w:t>
+      </w:r>
+      <w:r>
+        <w:rPr>
+          <w:rFonts w:ascii="Consolas" w:eastAsia="微软雅黑" w:hAnsi="Consolas" w:cs="宋体"/>
+          <w:color w:val="17365D"/>
+          <w:kern w:val="0"/>
+          <w:sz w:val="18"/>
+          <w:szCs w:val="18"/>
+        </w:rPr>
+        <w:drawing>
+          <wp:inline distT="0" distB="0" distL="0" distR="0" wp14:anchorId="6D8BFBDB" wp14:editId="2E49E962">
+            <wp:extent cx="5159187" cy="678239"/>
+            <wp:effectExtent l="0" t="0" r="3810" b="7620"/>
+            <wp:docPr id="14" name="图片 14"/>
+            <wp:cNvGraphicFramePr>
+              <a:graphicFrameLocks xmlns:a="http://schemas.openxmlformats.org/drawingml/2006/main" noChangeAspect="1"/>
+            </wp:cNvGraphicFramePr>
+            <a:graphic xmlns:a="http://schemas.openxmlformats.org/drawingml/2006/main">
+              <a:graphicData uri="http://schemas.openxmlformats.org/drawingml/2006/picture">
+                <pic:pic xmlns:pic="http://schemas.openxmlformats.org/drawingml/2006/picture">
+                  <pic:nvPicPr>
+                    <pic:cNvPr id="1" name=""/>
+                    <pic:cNvPicPr/>
+                  </pic:nvPicPr>
+                  <pic:blipFill>
+                    <a:blip r:embed="rId19"/>
+                    <a:stretch>
+                      <a:fillRect/>
+                    </a:stretch>
+                  </pic:blipFill>
+                  <pic:spPr>
+                    <a:xfrm>
+                      <a:off x="0" y="0"/>
+                      <a:ext cx="5159187" cy="678239"/>
+                    </a:xfrm>
+                    <a:prstGeom prst="rect">
+                      <a:avLst/>
+                    </a:prstGeom>
+                  </pic:spPr>
+                </pic:pic>
+              </a:graphicData>
+            </a:graphic>
+          </wp:inline>
+        </w:drawing>
+      </w:r>
     </w:p>
     <w:p>
       <w:pPr>
@@ -8974,6 +9681,56 @@
         </w:rPr>
         <w:t>hive (mydatabase03)&gt;</w:t>
       </w:r>
+      <w:r>
+        <w:rPr>
+          <w:noProof/>
+        </w:rPr>
+        <w:t xml:space="preserve"> </w:t>
+      </w:r>
+      <w:r>
+        <w:rPr>
+          <w:rFonts w:ascii="Consolas" w:eastAsia="微软雅黑" w:hAnsi="Consolas" w:cs="宋体"/>
+          <w:color w:val="17365D"/>
+          <w:kern w:val="0"/>
+          <w:sz w:val="18"/>
+          <w:szCs w:val="18"/>
+        </w:rPr>
+        <w:drawing>
+          <wp:inline distT="0" distB="0" distL="0" distR="0" wp14:anchorId="31C53E4F" wp14:editId="76F42FCB">
+            <wp:extent cx="5243014" cy="518205"/>
+            <wp:effectExtent l="0" t="0" r="0" b="0"/>
+            <wp:docPr id="15" name="图片 15"/>
+            <wp:cNvGraphicFramePr>
+              <a:graphicFrameLocks xmlns:a="http://schemas.openxmlformats.org/drawingml/2006/main" noChangeAspect="1"/>
+            </wp:cNvGraphicFramePr>
+            <a:graphic xmlns:a="http://schemas.openxmlformats.org/drawingml/2006/main">
+              <a:graphicData uri="http://schemas.openxmlformats.org/drawingml/2006/picture">
+                <pic:pic xmlns:pic="http://schemas.openxmlformats.org/drawingml/2006/picture">
+                  <pic:nvPicPr>
+                    <pic:cNvPr id="1" name=""/>
+                    <pic:cNvPicPr/>
+                  </pic:nvPicPr>
+                  <pic:blipFill>
+                    <a:blip r:embed="rId20"/>
+                    <a:stretch>
+                      <a:fillRect/>
+                    </a:stretch>
+                  </pic:blipFill>
+                  <pic:spPr>
+                    <a:xfrm>
+                      <a:off x="0" y="0"/>
+                      <a:ext cx="5243014" cy="518205"/>
+                    </a:xfrm>
+                    <a:prstGeom prst="rect">
+                      <a:avLst/>
+                    </a:prstGeom>
+                  </pic:spPr>
+                </pic:pic>
+              </a:graphicData>
+            </a:graphic>
+          </wp:inline>
+        </w:drawing>
+      </w:r>
     </w:p>
     <w:p>
       <w:pPr>
@@ -9082,6 +9839,7 @@
           <w:sz w:val="18"/>
           <w:szCs w:val="18"/>
         </w:rPr>
+        <w:lastRenderedPageBreak/>
         <w:t>hive (mydatabase03)&gt; show tables;</w:t>
       </w:r>
     </w:p>
@@ -9175,6 +9933,52 @@
           <w:szCs w:val="18"/>
         </w:rPr>
         <w:t>hive (mydatabase03)&gt;</w:t>
+      </w:r>
+      <w:r>
+        <w:rPr>
+          <w:noProof/>
+        </w:rPr>
+        <w:t xml:space="preserve"> </w:t>
+      </w:r>
+      <w:r>
+        <w:rPr>
+          <w:noProof/>
+        </w:rPr>
+        <w:drawing>
+          <wp:inline distT="0" distB="0" distL="0" distR="0" wp14:anchorId="39C76CD5" wp14:editId="32A6E7E5">
+            <wp:extent cx="4084674" cy="662997"/>
+            <wp:effectExtent l="0" t="0" r="0" b="3810"/>
+            <wp:docPr id="16" name="图片 16"/>
+            <wp:cNvGraphicFramePr>
+              <a:graphicFrameLocks xmlns:a="http://schemas.openxmlformats.org/drawingml/2006/main" noChangeAspect="1"/>
+            </wp:cNvGraphicFramePr>
+            <a:graphic xmlns:a="http://schemas.openxmlformats.org/drawingml/2006/main">
+              <a:graphicData uri="http://schemas.openxmlformats.org/drawingml/2006/picture">
+                <pic:pic xmlns:pic="http://schemas.openxmlformats.org/drawingml/2006/picture">
+                  <pic:nvPicPr>
+                    <pic:cNvPr id="1" name=""/>
+                    <pic:cNvPicPr/>
+                  </pic:nvPicPr>
+                  <pic:blipFill>
+                    <a:blip r:embed="rId21"/>
+                    <a:stretch>
+                      <a:fillRect/>
+                    </a:stretch>
+                  </pic:blipFill>
+                  <pic:spPr>
+                    <a:xfrm>
+                      <a:off x="0" y="0"/>
+                      <a:ext cx="4084674" cy="662997"/>
+                    </a:xfrm>
+                    <a:prstGeom prst="rect">
+                      <a:avLst/>
+                    </a:prstGeom>
+                  </pic:spPr>
+                </pic:pic>
+              </a:graphicData>
+            </a:graphic>
+          </wp:inline>
+        </w:drawing>
       </w:r>
     </w:p>
     <w:p>
@@ -9332,6 +10136,56 @@
         </w:rPr>
         <w:t>hive (mydatabase03)&gt;</w:t>
       </w:r>
+      <w:r>
+        <w:rPr>
+          <w:noProof/>
+        </w:rPr>
+        <w:t xml:space="preserve"> </w:t>
+      </w:r>
+      <w:r>
+        <w:rPr>
+          <w:rFonts w:ascii="Consolas" w:eastAsia="微软雅黑" w:hAnsi="Consolas" w:cs="宋体"/>
+          <w:color w:val="17365D"/>
+          <w:kern w:val="0"/>
+          <w:sz w:val="18"/>
+          <w:szCs w:val="18"/>
+        </w:rPr>
+        <w:drawing>
+          <wp:inline distT="0" distB="0" distL="0" distR="0" wp14:anchorId="6FC040C0" wp14:editId="5936E2B1">
+            <wp:extent cx="5274310" cy="614680"/>
+            <wp:effectExtent l="0" t="0" r="2540" b="0"/>
+            <wp:docPr id="17" name="图片 17"/>
+            <wp:cNvGraphicFramePr>
+              <a:graphicFrameLocks xmlns:a="http://schemas.openxmlformats.org/drawingml/2006/main" noChangeAspect="1"/>
+            </wp:cNvGraphicFramePr>
+            <a:graphic xmlns:a="http://schemas.openxmlformats.org/drawingml/2006/main">
+              <a:graphicData uri="http://schemas.openxmlformats.org/drawingml/2006/picture">
+                <pic:pic xmlns:pic="http://schemas.openxmlformats.org/drawingml/2006/picture">
+                  <pic:nvPicPr>
+                    <pic:cNvPr id="1" name=""/>
+                    <pic:cNvPicPr/>
+                  </pic:nvPicPr>
+                  <pic:blipFill>
+                    <a:blip r:embed="rId22"/>
+                    <a:stretch>
+                      <a:fillRect/>
+                    </a:stretch>
+                  </pic:blipFill>
+                  <pic:spPr>
+                    <a:xfrm>
+                      <a:off x="0" y="0"/>
+                      <a:ext cx="5274310" cy="614680"/>
+                    </a:xfrm>
+                    <a:prstGeom prst="rect">
+                      <a:avLst/>
+                    </a:prstGeom>
+                  </pic:spPr>
+                </pic:pic>
+              </a:graphicData>
+            </a:graphic>
+          </wp:inline>
+        </w:drawing>
+      </w:r>
     </w:p>
     <w:p>
       <w:pPr>
@@ -9511,6 +10365,56 @@
         </w:rPr>
         <w:t>hive (mydatabase03)&gt;</w:t>
       </w:r>
+      <w:r>
+        <w:rPr>
+          <w:noProof/>
+        </w:rPr>
+        <w:t xml:space="preserve"> </w:t>
+      </w:r>
+      <w:r>
+        <w:rPr>
+          <w:rFonts w:ascii="Consolas" w:eastAsia="微软雅黑" w:hAnsi="Consolas" w:cs="宋体"/>
+          <w:color w:val="17365D"/>
+          <w:kern w:val="0"/>
+          <w:sz w:val="18"/>
+          <w:szCs w:val="18"/>
+        </w:rPr>
+        <w:drawing>
+          <wp:inline distT="0" distB="0" distL="0" distR="0" wp14:anchorId="534514BA" wp14:editId="06B98998">
+            <wp:extent cx="5274310" cy="500380"/>
+            <wp:effectExtent l="0" t="0" r="2540" b="0"/>
+            <wp:docPr id="18" name="图片 18"/>
+            <wp:cNvGraphicFramePr>
+              <a:graphicFrameLocks xmlns:a="http://schemas.openxmlformats.org/drawingml/2006/main" noChangeAspect="1"/>
+            </wp:cNvGraphicFramePr>
+            <a:graphic xmlns:a="http://schemas.openxmlformats.org/drawingml/2006/main">
+              <a:graphicData uri="http://schemas.openxmlformats.org/drawingml/2006/picture">
+                <pic:pic xmlns:pic="http://schemas.openxmlformats.org/drawingml/2006/picture">
+                  <pic:nvPicPr>
+                    <pic:cNvPr id="1" name=""/>
+                    <pic:cNvPicPr/>
+                  </pic:nvPicPr>
+                  <pic:blipFill>
+                    <a:blip r:embed="rId23"/>
+                    <a:stretch>
+                      <a:fillRect/>
+                    </a:stretch>
+                  </pic:blipFill>
+                  <pic:spPr>
+                    <a:xfrm>
+                      <a:off x="0" y="0"/>
+                      <a:ext cx="5274310" cy="500380"/>
+                    </a:xfrm>
+                    <a:prstGeom prst="rect">
+                      <a:avLst/>
+                    </a:prstGeom>
+                  </pic:spPr>
+                </pic:pic>
+              </a:graphicData>
+            </a:graphic>
+          </wp:inline>
+        </w:drawing>
+      </w:r>
     </w:p>
     <w:p>
       <w:pPr>
@@ -9531,7 +10435,6 @@
           <w:kern w:val="0"/>
           <w:szCs w:val="21"/>
         </w:rPr>
-        <w:lastRenderedPageBreak/>
         <w:t>6.</w:t>
       </w:r>
       <w:r>
@@ -9735,7 +10638,58 @@
           <w:sz w:val="18"/>
           <w:szCs w:val="18"/>
         </w:rPr>
+        <w:lastRenderedPageBreak/>
         <w:t>hive (mydatabase03)&gt;</w:t>
+      </w:r>
+      <w:r>
+        <w:rPr>
+          <w:noProof/>
+        </w:rPr>
+        <w:t xml:space="preserve"> </w:t>
+      </w:r>
+      <w:r>
+        <w:rPr>
+          <w:rFonts w:ascii="Consolas" w:eastAsia="微软雅黑" w:hAnsi="Consolas" w:cs="宋体"/>
+          <w:color w:val="17365D"/>
+          <w:kern w:val="0"/>
+          <w:sz w:val="18"/>
+          <w:szCs w:val="18"/>
+        </w:rPr>
+        <w:drawing>
+          <wp:inline distT="0" distB="0" distL="0" distR="0" wp14:anchorId="32F28D9F" wp14:editId="1E2FCC87">
+            <wp:extent cx="3856054" cy="1028789"/>
+            <wp:effectExtent l="0" t="0" r="0" b="0"/>
+            <wp:docPr id="19" name="图片 19"/>
+            <wp:cNvGraphicFramePr>
+              <a:graphicFrameLocks xmlns:a="http://schemas.openxmlformats.org/drawingml/2006/main" noChangeAspect="1"/>
+            </wp:cNvGraphicFramePr>
+            <a:graphic xmlns:a="http://schemas.openxmlformats.org/drawingml/2006/main">
+              <a:graphicData uri="http://schemas.openxmlformats.org/drawingml/2006/picture">
+                <pic:pic xmlns:pic="http://schemas.openxmlformats.org/drawingml/2006/picture">
+                  <pic:nvPicPr>
+                    <pic:cNvPr id="1" name=""/>
+                    <pic:cNvPicPr/>
+                  </pic:nvPicPr>
+                  <pic:blipFill>
+                    <a:blip r:embed="rId24"/>
+                    <a:stretch>
+                      <a:fillRect/>
+                    </a:stretch>
+                  </pic:blipFill>
+                  <pic:spPr>
+                    <a:xfrm>
+                      <a:off x="0" y="0"/>
+                      <a:ext cx="3856054" cy="1028789"/>
+                    </a:xfrm>
+                    <a:prstGeom prst="rect">
+                      <a:avLst/>
+                    </a:prstGeom>
+                  </pic:spPr>
+                </pic:pic>
+              </a:graphicData>
+            </a:graphic>
+          </wp:inline>
+        </w:drawing>
       </w:r>
     </w:p>
     <w:p>
@@ -9916,6 +10870,56 @@
         </w:rPr>
         <w:t>hive (default)&gt;</w:t>
       </w:r>
+      <w:r>
+        <w:rPr>
+          <w:noProof/>
+        </w:rPr>
+        <w:t xml:space="preserve"> </w:t>
+      </w:r>
+      <w:r>
+        <w:rPr>
+          <w:rFonts w:ascii="Consolas" w:eastAsia="微软雅黑" w:hAnsi="Consolas" w:cs="宋体"/>
+          <w:color w:val="17365D"/>
+          <w:kern w:val="0"/>
+          <w:sz w:val="18"/>
+          <w:szCs w:val="18"/>
+        </w:rPr>
+        <w:drawing>
+          <wp:inline distT="0" distB="0" distL="0" distR="0" wp14:anchorId="590AB2E3" wp14:editId="12D883F5">
+            <wp:extent cx="5274310" cy="715645"/>
+            <wp:effectExtent l="0" t="0" r="2540" b="8255"/>
+            <wp:docPr id="20" name="图片 20"/>
+            <wp:cNvGraphicFramePr>
+              <a:graphicFrameLocks xmlns:a="http://schemas.openxmlformats.org/drawingml/2006/main" noChangeAspect="1"/>
+            </wp:cNvGraphicFramePr>
+            <a:graphic xmlns:a="http://schemas.openxmlformats.org/drawingml/2006/main">
+              <a:graphicData uri="http://schemas.openxmlformats.org/drawingml/2006/picture">
+                <pic:pic xmlns:pic="http://schemas.openxmlformats.org/drawingml/2006/picture">
+                  <pic:nvPicPr>
+                    <pic:cNvPr id="1" name=""/>
+                    <pic:cNvPicPr/>
+                  </pic:nvPicPr>
+                  <pic:blipFill>
+                    <a:blip r:embed="rId25"/>
+                    <a:stretch>
+                      <a:fillRect/>
+                    </a:stretch>
+                  </pic:blipFill>
+                  <pic:spPr>
+                    <a:xfrm>
+                      <a:off x="0" y="0"/>
+                      <a:ext cx="5274310" cy="715645"/>
+                    </a:xfrm>
+                    <a:prstGeom prst="rect">
+                      <a:avLst/>
+                    </a:prstGeom>
+                  </pic:spPr>
+                </pic:pic>
+              </a:graphicData>
+            </a:graphic>
+          </wp:inline>
+        </w:drawing>
+      </w:r>
     </w:p>
     <w:p>
       <w:pPr>
@@ -9931,9 +10935,9 @@
           <w:szCs w:val="21"/>
         </w:rPr>
       </w:pPr>
-      <w:bookmarkStart w:id="2" w:name="_Toc460934479"/>
-      <w:bookmarkStart w:id="3" w:name="_Toc456790860"/>
-      <w:bookmarkEnd w:id="2"/>
+      <w:bookmarkStart w:id="1" w:name="_Toc460934479"/>
+      <w:bookmarkStart w:id="2" w:name="_Toc456790860"/>
+      <w:bookmarkEnd w:id="1"/>
       <w:r>
         <w:rPr>
           <w:rFonts w:ascii="宋体" w:eastAsia="宋体" w:hAnsi="宋体" w:cs="宋体" w:hint="eastAsia"/>
@@ -9966,7 +10970,7 @@
         </w:rPr>
         <w:t>修改数据库</w:t>
       </w:r>
-      <w:bookmarkEnd w:id="3"/>
+      <w:bookmarkEnd w:id="2"/>
     </w:p>
     <w:p>
       <w:pPr>
@@ -10371,7 +11375,58 @@
           <w:sz w:val="18"/>
           <w:szCs w:val="18"/>
         </w:rPr>
+        <w:lastRenderedPageBreak/>
         <w:t>hive (default)&gt;</w:t>
+      </w:r>
+      <w:r>
+        <w:rPr>
+          <w:noProof/>
+        </w:rPr>
+        <w:t xml:space="preserve"> </w:t>
+      </w:r>
+      <w:r>
+        <w:rPr>
+          <w:rFonts w:ascii="Consolas" w:eastAsia="微软雅黑" w:hAnsi="Consolas" w:cs="宋体"/>
+          <w:color w:val="17365D"/>
+          <w:kern w:val="0"/>
+          <w:sz w:val="18"/>
+          <w:szCs w:val="18"/>
+        </w:rPr>
+        <w:drawing>
+          <wp:inline distT="0" distB="0" distL="0" distR="0" wp14:anchorId="0F86AD9F" wp14:editId="0718B8C6">
+            <wp:extent cx="5274310" cy="1222375"/>
+            <wp:effectExtent l="0" t="0" r="2540" b="0"/>
+            <wp:docPr id="21" name="图片 21"/>
+            <wp:cNvGraphicFramePr>
+              <a:graphicFrameLocks xmlns:a="http://schemas.openxmlformats.org/drawingml/2006/main" noChangeAspect="1"/>
+            </wp:cNvGraphicFramePr>
+            <a:graphic xmlns:a="http://schemas.openxmlformats.org/drawingml/2006/main">
+              <a:graphicData uri="http://schemas.openxmlformats.org/drawingml/2006/picture">
+                <pic:pic xmlns:pic="http://schemas.openxmlformats.org/drawingml/2006/picture">
+                  <pic:nvPicPr>
+                    <pic:cNvPr id="1" name=""/>
+                    <pic:cNvPicPr/>
+                  </pic:nvPicPr>
+                  <pic:blipFill>
+                    <a:blip r:embed="rId26"/>
+                    <a:stretch>
+                      <a:fillRect/>
+                    </a:stretch>
+                  </pic:blipFill>
+                  <pic:spPr>
+                    <a:xfrm>
+                      <a:off x="0" y="0"/>
+                      <a:ext cx="5274310" cy="1222375"/>
+                    </a:xfrm>
+                    <a:prstGeom prst="rect">
+                      <a:avLst/>
+                    </a:prstGeom>
+                  </pic:spPr>
+                </pic:pic>
+              </a:graphicData>
+            </a:graphic>
+          </wp:inline>
+        </w:drawing>
       </w:r>
     </w:p>
     <w:p>
@@ -10393,7 +11448,6 @@
           <w:kern w:val="0"/>
           <w:szCs w:val="21"/>
         </w:rPr>
-        <w:lastRenderedPageBreak/>
         <w:t>3.</w:t>
       </w:r>
       <w:r>
@@ -10554,6 +11608,56 @@
         </w:rPr>
         <w:t>hive (default)&gt;</w:t>
       </w:r>
+      <w:r>
+        <w:rPr>
+          <w:noProof/>
+        </w:rPr>
+        <w:t xml:space="preserve"> </w:t>
+      </w:r>
+      <w:r>
+        <w:rPr>
+          <w:rFonts w:ascii="Consolas" w:eastAsia="微软雅黑" w:hAnsi="Consolas" w:cs="宋体"/>
+          <w:color w:val="17365D"/>
+          <w:kern w:val="0"/>
+          <w:sz w:val="18"/>
+          <w:szCs w:val="18"/>
+        </w:rPr>
+        <w:drawing>
+          <wp:inline distT="0" distB="0" distL="0" distR="0" wp14:anchorId="3969A3F3" wp14:editId="463D71EB">
+            <wp:extent cx="5274310" cy="735965"/>
+            <wp:effectExtent l="0" t="0" r="2540" b="6985"/>
+            <wp:docPr id="22" name="图片 22"/>
+            <wp:cNvGraphicFramePr>
+              <a:graphicFrameLocks xmlns:a="http://schemas.openxmlformats.org/drawingml/2006/main" noChangeAspect="1"/>
+            </wp:cNvGraphicFramePr>
+            <a:graphic xmlns:a="http://schemas.openxmlformats.org/drawingml/2006/main">
+              <a:graphicData uri="http://schemas.openxmlformats.org/drawingml/2006/picture">
+                <pic:pic xmlns:pic="http://schemas.openxmlformats.org/drawingml/2006/picture">
+                  <pic:nvPicPr>
+                    <pic:cNvPr id="1" name=""/>
+                    <pic:cNvPicPr/>
+                  </pic:nvPicPr>
+                  <pic:blipFill>
+                    <a:blip r:embed="rId27"/>
+                    <a:stretch>
+                      <a:fillRect/>
+                    </a:stretch>
+                  </pic:blipFill>
+                  <pic:spPr>
+                    <a:xfrm>
+                      <a:off x="0" y="0"/>
+                      <a:ext cx="5274310" cy="735965"/>
+                    </a:xfrm>
+                    <a:prstGeom prst="rect">
+                      <a:avLst/>
+                    </a:prstGeom>
+                  </pic:spPr>
+                </pic:pic>
+              </a:graphicData>
+            </a:graphic>
+          </wp:inline>
+        </w:drawing>
+      </w:r>
     </w:p>
     <w:p>
       <w:pPr>
@@ -10758,7 +11862,45 @@
         <w:t>hive (default)&gt;</w:t>
       </w:r>
     </w:p>
-    <w:p/>
+    <w:p>
+      <w:r>
+        <w:drawing>
+          <wp:inline distT="0" distB="0" distL="0" distR="0" wp14:anchorId="3FA9F6FF" wp14:editId="45BDF559">
+            <wp:extent cx="5274310" cy="887730"/>
+            <wp:effectExtent l="0" t="0" r="2540" b="7620"/>
+            <wp:docPr id="23" name="图片 23"/>
+            <wp:cNvGraphicFramePr>
+              <a:graphicFrameLocks xmlns:a="http://schemas.openxmlformats.org/drawingml/2006/main" noChangeAspect="1"/>
+            </wp:cNvGraphicFramePr>
+            <a:graphic xmlns:a="http://schemas.openxmlformats.org/drawingml/2006/main">
+              <a:graphicData uri="http://schemas.openxmlformats.org/drawingml/2006/picture">
+                <pic:pic xmlns:pic="http://schemas.openxmlformats.org/drawingml/2006/picture">
+                  <pic:nvPicPr>
+                    <pic:cNvPr id="1" name=""/>
+                    <pic:cNvPicPr/>
+                  </pic:nvPicPr>
+                  <pic:blipFill>
+                    <a:blip r:embed="rId28"/>
+                    <a:stretch>
+                      <a:fillRect/>
+                    </a:stretch>
+                  </pic:blipFill>
+                  <pic:spPr>
+                    <a:xfrm>
+                      <a:off x="0" y="0"/>
+                      <a:ext cx="5274310" cy="887730"/>
+                    </a:xfrm>
+                    <a:prstGeom prst="rect">
+                      <a:avLst/>
+                    </a:prstGeom>
+                  </pic:spPr>
+                </pic:pic>
+              </a:graphicData>
+            </a:graphic>
+          </wp:inline>
+        </w:drawing>
+      </w:r>
+    </w:p>
     <w:sectPr>
       <w:pgSz w:w="11906" w:h="16838"/>
       <w:pgMar w:top="1440" w:right="1800" w:bottom="1440" w:left="1800" w:header="851" w:footer="992" w:gutter="0"/>
@@ -10770,7 +11912,7 @@
 </file>
 
 <file path=word/endnotes.xml><?xml version="1.0" encoding="utf-8"?>
-<w:endnotes xmlns:wpc="http://schemas.microsoft.com/office/word/2010/wordprocessingCanvas" xmlns:cx="http://schemas.microsoft.com/office/drawing/2014/chartex" xmlns:cx1="http://schemas.microsoft.com/office/drawing/2015/9/8/chartex" xmlns:cx2="http://schemas.microsoft.com/office/drawing/2015/10/21/chartex" xmlns:cx3="http://schemas.microsoft.com/office/drawing/2016/5/9/chartex" xmlns:cx4="http://schemas.microsoft.com/office/drawing/2016/5/10/chartex" xmlns:cx5="http://schemas.microsoft.com/office/drawing/2016/5/11/chartex" xmlns:cx6="http://schemas.microsoft.com/office/drawing/2016/5/12/chartex" xmlns:cx7="http://schemas.microsoft.com/office/drawing/2016/5/13/chartex" xmlns:cx8="http://schemas.microsoft.com/office/drawing/2016/5/14/chartex" xmlns:mc="http://schemas.openxmlformats.org/markup-compatibility/2006" xmlns:aink="http://schemas.microsoft.com/office/drawing/2016/ink" xmlns:am3d="http://schemas.microsoft.com/office/drawing/2017/model3d" xmlns:o="urn:schemas-microsoft-com:office:office" xmlns:r="http://schemas.openxmlformats.org/officeDocument/2006/relationships" xmlns:m="http://schemas.openxmlformats.org/officeDocument/2006/math" xmlns:v="urn:schemas-microsoft-com:vml" xmlns:wp14="http://schemas.microsoft.com/office/word/2010/wordprocessingDrawing" xmlns:wp="http://schemas.openxmlformats.org/drawingml/2006/wordprocessingDrawing" xmlns:w10="urn:schemas-microsoft-com:office:word" xmlns:w="http://schemas.openxmlformats.org/wordprocessingml/2006/main" xmlns:w14="http://schemas.microsoft.com/office/word/2010/wordml" xmlns:w15="http://schemas.microsoft.com/office/word/2012/wordml" xmlns:w16cid="http://schemas.microsoft.com/office/word/2016/wordml/cid" xmlns:w16se="http://schemas.microsoft.com/office/word/2015/wordml/symex" xmlns:wpg="http://schemas.microsoft.com/office/word/2010/wordprocessingGroup" xmlns:wpi="http://schemas.microsoft.com/office/word/2010/wordprocessingInk" xmlns:wne="http://schemas.microsoft.com/office/word/2006/wordml" xmlns:wps="http://schemas.microsoft.com/office/word/2010/wordprocessingShape" mc:Ignorable="w14 w15 w16se w16cid wp14">
+<w:endnotes xmlns:wpc="http://schemas.microsoft.com/office/word/2010/wordprocessingCanvas" xmlns:cx="http://schemas.microsoft.com/office/drawing/2014/chartex" xmlns:cx1="http://schemas.microsoft.com/office/drawing/2015/9/8/chartex" xmlns:cx2="http://schemas.microsoft.com/office/drawing/2015/10/21/chartex" xmlns:cx3="http://schemas.microsoft.com/office/drawing/2016/5/9/chartex" xmlns:cx4="http://schemas.microsoft.com/office/drawing/2016/5/10/chartex" xmlns:cx5="http://schemas.microsoft.com/office/drawing/2016/5/11/chartex" xmlns:cx6="http://schemas.microsoft.com/office/drawing/2016/5/12/chartex" xmlns:cx7="http://schemas.microsoft.com/office/drawing/2016/5/13/chartex" xmlns:cx8="http://schemas.microsoft.com/office/drawing/2016/5/14/chartex" xmlns:mc="http://schemas.openxmlformats.org/markup-compatibility/2006" xmlns:aink="http://schemas.microsoft.com/office/drawing/2016/ink" xmlns:am3d="http://schemas.microsoft.com/office/drawing/2017/model3d" xmlns:o="urn:schemas-microsoft-com:office:office" xmlns:oel="http://schemas.microsoft.com/office/2019/extlst" xmlns:r="http://schemas.openxmlformats.org/officeDocument/2006/relationships" xmlns:m="http://schemas.openxmlformats.org/officeDocument/2006/math" xmlns:v="urn:schemas-microsoft-com:vml" xmlns:wp14="http://schemas.microsoft.com/office/word/2010/wordprocessingDrawing" xmlns:wp="http://schemas.openxmlformats.org/drawingml/2006/wordprocessingDrawing" xmlns:w10="urn:schemas-microsoft-com:office:word" xmlns:w="http://schemas.openxmlformats.org/wordprocessingml/2006/main" xmlns:w14="http://schemas.microsoft.com/office/word/2010/wordml" xmlns:w15="http://schemas.microsoft.com/office/word/2012/wordml" xmlns:w16cex="http://schemas.microsoft.com/office/word/2018/wordml/cex" xmlns:w16cid="http://schemas.microsoft.com/office/word/2016/wordml/cid" xmlns:w16="http://schemas.microsoft.com/office/word/2018/wordml" xmlns:w16sdtdh="http://schemas.microsoft.com/office/word/2020/wordml/sdtdatahash" xmlns:w16se="http://schemas.microsoft.com/office/word/2015/wordml/symex" xmlns:wpg="http://schemas.microsoft.com/office/word/2010/wordprocessingGroup" xmlns:wpi="http://schemas.microsoft.com/office/word/2010/wordprocessingInk" xmlns:wne="http://schemas.microsoft.com/office/word/2006/wordml" xmlns:wps="http://schemas.microsoft.com/office/word/2010/wordprocessingShape" mc:Ignorable="w14 w15 w16se w16cid w16 w16cex w16sdtdh wp14">
   <w:endnote w:type="separator" w:id="-1">
     <w:p>
       <w:r>
@@ -10789,7 +11931,7 @@
 </file>
 
 <file path=word/footnotes.xml><?xml version="1.0" encoding="utf-8"?>
-<w:footnotes xmlns:wpc="http://schemas.microsoft.com/office/word/2010/wordprocessingCanvas" xmlns:cx="http://schemas.microsoft.com/office/drawing/2014/chartex" xmlns:cx1="http://schemas.microsoft.com/office/drawing/2015/9/8/chartex" xmlns:cx2="http://schemas.microsoft.com/office/drawing/2015/10/21/chartex" xmlns:cx3="http://schemas.microsoft.com/office/drawing/2016/5/9/chartex" xmlns:cx4="http://schemas.microsoft.com/office/drawing/2016/5/10/chartex" xmlns:cx5="http://schemas.microsoft.com/office/drawing/2016/5/11/chartex" xmlns:cx6="http://schemas.microsoft.com/office/drawing/2016/5/12/chartex" xmlns:cx7="http://schemas.microsoft.com/office/drawing/2016/5/13/chartex" xmlns:cx8="http://schemas.microsoft.com/office/drawing/2016/5/14/chartex" xmlns:mc="http://schemas.openxmlformats.org/markup-compatibility/2006" xmlns:aink="http://schemas.microsoft.com/office/drawing/2016/ink" xmlns:am3d="http://schemas.microsoft.com/office/drawing/2017/model3d" xmlns:o="urn:schemas-microsoft-com:office:office" xmlns:r="http://schemas.openxmlformats.org/officeDocument/2006/relationships" xmlns:m="http://schemas.openxmlformats.org/officeDocument/2006/math" xmlns:v="urn:schemas-microsoft-com:vml" xmlns:wp14="http://schemas.microsoft.com/office/word/2010/wordprocessingDrawing" xmlns:wp="http://schemas.openxmlformats.org/drawingml/2006/wordprocessingDrawing" xmlns:w10="urn:schemas-microsoft-com:office:word" xmlns:w="http://schemas.openxmlformats.org/wordprocessingml/2006/main" xmlns:w14="http://schemas.microsoft.com/office/word/2010/wordml" xmlns:w15="http://schemas.microsoft.com/office/word/2012/wordml" xmlns:w16cid="http://schemas.microsoft.com/office/word/2016/wordml/cid" xmlns:w16se="http://schemas.microsoft.com/office/word/2015/wordml/symex" xmlns:wpg="http://schemas.microsoft.com/office/word/2010/wordprocessingGroup" xmlns:wpi="http://schemas.microsoft.com/office/word/2010/wordprocessingInk" xmlns:wne="http://schemas.microsoft.com/office/word/2006/wordml" xmlns:wps="http://schemas.microsoft.com/office/word/2010/wordprocessingShape" mc:Ignorable="w14 w15 w16se w16cid wp14">
+<w:footnotes xmlns:wpc="http://schemas.microsoft.com/office/word/2010/wordprocessingCanvas" xmlns:cx="http://schemas.microsoft.com/office/drawing/2014/chartex" xmlns:cx1="http://schemas.microsoft.com/office/drawing/2015/9/8/chartex" xmlns:cx2="http://schemas.microsoft.com/office/drawing/2015/10/21/chartex" xmlns:cx3="http://schemas.microsoft.com/office/drawing/2016/5/9/chartex" xmlns:cx4="http://schemas.microsoft.com/office/drawing/2016/5/10/chartex" xmlns:cx5="http://schemas.microsoft.com/office/drawing/2016/5/11/chartex" xmlns:cx6="http://schemas.microsoft.com/office/drawing/2016/5/12/chartex" xmlns:cx7="http://schemas.microsoft.com/office/drawing/2016/5/13/chartex" xmlns:cx8="http://schemas.microsoft.com/office/drawing/2016/5/14/chartex" xmlns:mc="http://schemas.openxmlformats.org/markup-compatibility/2006" xmlns:aink="http://schemas.microsoft.com/office/drawing/2016/ink" xmlns:am3d="http://schemas.microsoft.com/office/drawing/2017/model3d" xmlns:o="urn:schemas-microsoft-com:office:office" xmlns:oel="http://schemas.microsoft.com/office/2019/extlst" xmlns:r="http://schemas.openxmlformats.org/officeDocument/2006/relationships" xmlns:m="http://schemas.openxmlformats.org/officeDocument/2006/math" xmlns:v="urn:schemas-microsoft-com:vml" xmlns:wp14="http://schemas.microsoft.com/office/word/2010/wordprocessingDrawing" xmlns:wp="http://schemas.openxmlformats.org/drawingml/2006/wordprocessingDrawing" xmlns:w10="urn:schemas-microsoft-com:office:word" xmlns:w="http://schemas.openxmlformats.org/wordprocessingml/2006/main" xmlns:w14="http://schemas.microsoft.com/office/word/2010/wordml" xmlns:w15="http://schemas.microsoft.com/office/word/2012/wordml" xmlns:w16cex="http://schemas.microsoft.com/office/word/2018/wordml/cex" xmlns:w16cid="http://schemas.microsoft.com/office/word/2016/wordml/cid" xmlns:w16="http://schemas.microsoft.com/office/word/2018/wordml" xmlns:w16sdtdh="http://schemas.microsoft.com/office/word/2020/wordml/sdtdatahash" xmlns:w16se="http://schemas.microsoft.com/office/word/2015/wordml/symex" xmlns:wpg="http://schemas.microsoft.com/office/word/2010/wordprocessingGroup" xmlns:wpi="http://schemas.microsoft.com/office/word/2010/wordprocessingInk" xmlns:wne="http://schemas.microsoft.com/office/word/2006/wordml" xmlns:wps="http://schemas.microsoft.com/office/word/2010/wordprocessingShape" mc:Ignorable="w14 w15 w16se w16cid w16 w16cex w16sdtdh wp14">
   <w:footnote w:type="separator" w:id="-1">
     <w:p>
       <w:r>
@@ -10808,7 +11950,7 @@
 </file>
 
 <file path=word/styles.xml><?xml version="1.0" encoding="utf-8"?>
-<w:styles xmlns:mc="http://schemas.openxmlformats.org/markup-compatibility/2006" xmlns:r="http://schemas.openxmlformats.org/officeDocument/2006/relationships" xmlns:w="http://schemas.openxmlformats.org/wordprocessingml/2006/main" xmlns:w14="http://schemas.microsoft.com/office/word/2010/wordml" xmlns:w15="http://schemas.microsoft.com/office/word/2012/wordml" xmlns:w16cid="http://schemas.microsoft.com/office/word/2016/wordml/cid" xmlns:w16se="http://schemas.microsoft.com/office/word/2015/wordml/symex" mc:Ignorable="w14 w15 w16se w16cid">
+<w:styles xmlns:mc="http://schemas.openxmlformats.org/markup-compatibility/2006" xmlns:r="http://schemas.openxmlformats.org/officeDocument/2006/relationships" xmlns:w="http://schemas.openxmlformats.org/wordprocessingml/2006/main" xmlns:w14="http://schemas.microsoft.com/office/word/2010/wordml" xmlns:w15="http://schemas.microsoft.com/office/word/2012/wordml" xmlns:w16cex="http://schemas.microsoft.com/office/word/2018/wordml/cex" xmlns:w16cid="http://schemas.microsoft.com/office/word/2016/wordml/cid" xmlns:w16="http://schemas.microsoft.com/office/word/2018/wordml" xmlns:w16sdtdh="http://schemas.microsoft.com/office/word/2020/wordml/sdtdatahash" xmlns:w16se="http://schemas.microsoft.com/office/word/2015/wordml/symex" mc:Ignorable="w14 w15 w16se w16cid w16 w16cex w16sdtdh">
   <w:docDefaults>
     <w:rPrDefault>
       <w:rPr>
